--- a/documentatie/Projectplan.docx
+++ b/documentatie/Projectplan.docx
@@ -5556,6 +5556,9 @@
           <w:numId w:val="3"/>
         </w:numPr>
       </w:pPr>
+      <w:r>
+        <w:t>Wij gaan geen auto’s parkeren</w:t>
+      </w:r>
       <w:bookmarkStart w:id="14" w:name="_GoBack"/>
       <w:bookmarkEnd w:id="14"/>
     </w:p>
@@ -5650,7 +5653,7 @@
           <w:rPr>
             <w:noProof/>
           </w:rPr>
-          <w:t>6</w:t>
+          <w:t>8</w:t>
         </w:r>
         <w:r>
           <w:fldChar w:fldCharType="end"/>
